--- a/docs/oplevering/08Projectdocumentatie/Voortgang rapportage w49.docx
+++ b/docs/oplevering/08Projectdocumentatie/Voortgang rapportage w49.docx
@@ -1025,7 +1025,19 @@
               <w:rPr>
                 <w:color w:val="AEAAAA" w:themeColor="background2" w:themeShade="BF"/>
               </w:rPr>
-              <w:t>Lukas van Kleef</w:t>
+              <w:t>Lu</w:t>
+            </w:r>
+            <w:r>
+              <w:rPr>
+                <w:color w:val="AEAAAA" w:themeColor="background2" w:themeShade="BF"/>
+              </w:rPr>
+              <w:t>c</w:t>
+            </w:r>
+            <w:r>
+              <w:rPr>
+                <w:color w:val="AEAAAA" w:themeColor="background2" w:themeShade="BF"/>
+              </w:rPr>
+              <w:t>as van Kleef</w:t>
             </w:r>
           </w:p>
         </w:tc>
@@ -1215,7 +1227,14 @@
                     <w:b/>
                     <w:color w:val="FFFFFF" w:themeColor="background1"/>
                   </w:rPr>
-                  <w:t>48</w:t>
+                  <w:t>4</w:t>
+                </w:r>
+                <w:r>
+                  <w:rPr>
+                    <w:b/>
+                    <w:color w:val="FFFFFF" w:themeColor="background1"/>
+                  </w:rPr>
+                  <w:t>9</w:t>
                 </w:r>
               </w:sdtContent>
             </w:sdt>
@@ -2713,7 +2732,16 @@
         </w:tc>
       </w:tr>
     </w:tbl>
-    <w:p/>
+    <w:p>
+      <w:pPr>
+        <w:tabs>
+          <w:tab w:val="left" w:pos="1575"/>
+        </w:tabs>
+      </w:pPr>
+      <w:r>
+        <w:tab/>
+      </w:r>
+    </w:p>
     <w:p/>
     <w:tbl>
       <w:tblPr>
@@ -2960,7 +2988,23 @@
             <w:sz w:val="18"/>
             <w:szCs w:val="18"/>
           </w:rPr>
-          <w:t>Voortgang rapportage w48.docx</w:t>
+          <w:t>Voortgang rapportage w4</w:t>
+        </w:r>
+        <w:r>
+          <w:rPr>
+            <w:noProof/>
+            <w:sz w:val="18"/>
+            <w:szCs w:val="18"/>
+          </w:rPr>
+          <w:t>9</w:t>
+        </w:r>
+        <w:r>
+          <w:rPr>
+            <w:noProof/>
+            <w:sz w:val="18"/>
+            <w:szCs w:val="18"/>
+          </w:rPr>
+          <w:t>.docx</w:t>
         </w:r>
         <w:r>
           <w:rPr>
@@ -4747,6 +4791,7 @@
     <w:rsid w:val="000174C4"/>
     <w:rsid w:val="00024A68"/>
     <w:rsid w:val="00083118"/>
+    <w:rsid w:val="0015246E"/>
     <w:rsid w:val="001909EB"/>
     <w:rsid w:val="001A2D3B"/>
     <w:rsid w:val="002A5007"/>
@@ -5573,7 +5618,12 @@
 </file>
 
 <file path=customXml/item1.xml><?xml version="1.0" encoding="utf-8"?>
-<b:Sources xmlns:b="http://schemas.openxmlformats.org/officeDocument/2006/bibliography" xmlns="http://schemas.openxmlformats.org/officeDocument/2006/bibliography" SelectedStyle="\APASixthEditionOfficeOnline.xsl" StyleName="APA" Version="6"/>
+<?mso-contentType ?>
+<FormTemplates xmlns="http://schemas.microsoft.com/sharepoint/v3/contenttype/forms">
+  <Display>DocumentLibraryForm</Display>
+  <Edit>DocumentLibraryForm</Edit>
+  <New>DocumentLibraryForm</New>
+</FormTemplates>
 </file>
 
 <file path=customXml/item2.xml><?xml version="1.0" encoding="utf-8"?>
@@ -5803,12 +5853,7 @@
 </file>
 
 <file path=customXml/item3.xml><?xml version="1.0" encoding="utf-8"?>
-<?mso-contentType ?>
-<FormTemplates xmlns="http://schemas.microsoft.com/sharepoint/v3/contenttype/forms">
-  <Display>DocumentLibraryForm</Display>
-  <Edit>DocumentLibraryForm</Edit>
-  <New>DocumentLibraryForm</New>
-</FormTemplates>
+<b:Sources xmlns:b="http://schemas.openxmlformats.org/officeDocument/2006/bibliography" xmlns="http://schemas.openxmlformats.org/officeDocument/2006/bibliography" SelectedStyle="\APASixthEditionOfficeOnline.xsl" StyleName="APA" Version="6"/>
 </file>
 
 <file path=customXml/item4.xml><?xml version="1.0" encoding="utf-8"?>
@@ -5822,9 +5867,9 @@
 </file>
 
 <file path=customXml/itemProps1.xml><?xml version="1.0" encoding="utf-8"?>
-<ds:datastoreItem xmlns:ds="http://schemas.openxmlformats.org/officeDocument/2006/customXml" ds:itemID="{2EEFCCE9-B2F2-40F7-95C9-7AF714B42F2A}">
+<ds:datastoreItem xmlns:ds="http://schemas.openxmlformats.org/officeDocument/2006/customXml" ds:itemID="{84A50A0B-A908-4227-8994-039F58B9A2EC}">
   <ds:schemaRefs>
-    <ds:schemaRef ds:uri="http://schemas.openxmlformats.org/officeDocument/2006/bibliography"/>
+    <ds:schemaRef ds:uri="http://schemas.microsoft.com/sharepoint/v3/contenttype/forms"/>
   </ds:schemaRefs>
 </ds:datastoreItem>
 </file>
@@ -5850,9 +5895,9 @@
 </file>
 
 <file path=customXml/itemProps3.xml><?xml version="1.0" encoding="utf-8"?>
-<ds:datastoreItem xmlns:ds="http://schemas.openxmlformats.org/officeDocument/2006/customXml" ds:itemID="{84A50A0B-A908-4227-8994-039F58B9A2EC}">
+<ds:datastoreItem xmlns:ds="http://schemas.openxmlformats.org/officeDocument/2006/customXml" ds:itemID="{2EEFCCE9-B2F2-40F7-95C9-7AF714B42F2A}">
   <ds:schemaRefs>
-    <ds:schemaRef ds:uri="http://schemas.microsoft.com/sharepoint/v3/contenttype/forms"/>
+    <ds:schemaRef ds:uri="http://schemas.openxmlformats.org/officeDocument/2006/bibliography"/>
   </ds:schemaRefs>
 </ds:datastoreItem>
 </file>

--- a/docs/oplevering/08Projectdocumentatie/Voortgang rapportage w49.docx
+++ b/docs/oplevering/08Projectdocumentatie/Voortgang rapportage w49.docx
@@ -142,94 +142,62 @@
                 <w:szCs w:val="32"/>
               </w:rPr>
             </w:pPr>
-            <w:proofErr w:type="spellStart"/>
             <w:r>
               <w:rPr>
                 <w:b/>
                 <w:sz w:val="32"/>
                 <w:szCs w:val="32"/>
               </w:rPr>
-              <w:t>Kenmerkende</w:t>
-            </w:r>
-            <w:proofErr w:type="spellEnd"/>
+              <w:t>Kenmerkende beroepssituatie</w:t>
+            </w:r>
+          </w:p>
+          <w:p>
+            <w:pPr>
+              <w:jc w:val="right"/>
+              <w:rPr>
+                <w:b/>
+              </w:rPr>
+            </w:pPr>
             <w:r>
               <w:rPr>
                 <w:b/>
                 <w:sz w:val="32"/>
                 <w:szCs w:val="32"/>
               </w:rPr>
-              <w:t xml:space="preserve"> </w:t>
-            </w:r>
-            <w:proofErr w:type="spellStart"/>
+              <w:t>Uitgebreide</w:t>
+            </w:r>
             <w:r>
               <w:rPr>
                 <w:b/>
                 <w:sz w:val="32"/>
                 <w:szCs w:val="32"/>
               </w:rPr>
-              <w:t>beroepssituatie</w:t>
-            </w:r>
-            <w:proofErr w:type="spellEnd"/>
-          </w:p>
-          <w:p>
-            <w:pPr>
-              <w:jc w:val="right"/>
-              <w:rPr>
-                <w:b/>
-              </w:rPr>
-            </w:pPr>
-            <w:proofErr w:type="spellStart"/>
+              <w:t xml:space="preserve"> v</w:t>
+            </w:r>
             <w:r>
               <w:rPr>
                 <w:b/>
                 <w:sz w:val="32"/>
                 <w:szCs w:val="32"/>
               </w:rPr>
-              <w:t>Uitgebreide</w:t>
-            </w:r>
-            <w:proofErr w:type="spellEnd"/>
+              <w:t>oortgangs</w:t>
+            </w:r>
             <w:r>
               <w:rPr>
                 <w:b/>
                 <w:sz w:val="32"/>
                 <w:szCs w:val="32"/>
               </w:rPr>
-              <w:t xml:space="preserve"> </w:t>
-            </w:r>
-            <w:proofErr w:type="spellStart"/>
+              <w:t>rapportag</w:t>
+            </w:r>
             <w:r>
               <w:rPr>
                 <w:b/>
                 <w:sz w:val="32"/>
                 <w:szCs w:val="32"/>
               </w:rPr>
-              <w:t>v</w:t>
-            </w:r>
-            <w:r>
-              <w:rPr>
-                <w:b/>
-                <w:sz w:val="32"/>
-                <w:szCs w:val="32"/>
-              </w:rPr>
-              <w:t>oortgangs</w:t>
-            </w:r>
-            <w:r>
-              <w:rPr>
-                <w:b/>
-                <w:sz w:val="32"/>
-                <w:szCs w:val="32"/>
-              </w:rPr>
-              <w:t>rapportag</w:t>
-            </w:r>
-            <w:r>
-              <w:rPr>
-                <w:b/>
-                <w:sz w:val="32"/>
-                <w:szCs w:val="32"/>
-              </w:rPr>
               <w:t>e</w:t>
             </w:r>
-            <w:proofErr w:type="spellEnd"/>
             <w:r>
               <w:rPr>
                 <w:b/>
@@ -507,16 +475,8 @@
                       <w:rPr>
                         <w:b/>
                       </w:rPr>
-                      <w:t xml:space="preserve">Berrit </w:t>
+                      <w:t>Berrit Clarijs</w:t>
                     </w:r>
-                    <w:proofErr w:type="spellStart"/>
-                    <w:r>
-                      <w:rPr>
-                        <w:b/>
-                      </w:rPr>
-                      <w:t>Clarijs</w:t>
-                    </w:r>
-                    <w:proofErr w:type="spellEnd"/>
                   </w:sdtContent>
                 </w:sdt>
               </w:sdtContent>
@@ -596,13 +556,8 @@
             </w:r>
           </w:p>
           <w:p>
-            <w:proofErr w:type="spellStart"/>
-            <w:r>
-              <w:t>Hoofd</w:t>
-            </w:r>
-            <w:proofErr w:type="spellEnd"/>
-            <w:r>
-              <w:t xml:space="preserve"> Sales</w:t>
+            <w:r>
+              <w:t>Hoofd Sales</w:t>
             </w:r>
           </w:p>
           <w:p>
@@ -1192,7 +1147,6 @@
                 <w:lang w:val="nl-NL"/>
               </w:rPr>
             </w:pPr>
-            <w:proofErr w:type="spellStart"/>
             <w:r>
               <w:rPr>
                 <w:b/>
@@ -1200,7 +1154,6 @@
               </w:rPr>
               <w:t>Weeknummer</w:t>
             </w:r>
-            <w:proofErr w:type="spellEnd"/>
             <w:r>
               <w:rPr>
                 <w:b/>
@@ -1511,6 +1464,12 @@
                 <w:lang w:val="nl-NL"/>
               </w:rPr>
             </w:pPr>
+            <w:r>
+              <w:rPr>
+                <w:lang w:val="nl-NL"/>
+              </w:rPr>
+              <w:t>6:30</w:t>
+            </w:r>
           </w:p>
         </w:tc>
         <w:tc>
@@ -1531,6 +1490,12 @@
                 <w:lang w:val="nl-NL"/>
               </w:rPr>
             </w:pPr>
+            <w:r>
+              <w:rPr>
+                <w:lang w:val="nl-NL"/>
+              </w:rPr>
+              <w:t>4:00</w:t>
+            </w:r>
           </w:p>
         </w:tc>
         <w:tc>
@@ -1550,6 +1515,12 @@
                 <w:lang w:val="nl-NL"/>
               </w:rPr>
             </w:pPr>
+            <w:r>
+              <w:rPr>
+                <w:lang w:val="nl-NL"/>
+              </w:rPr>
+              <w:t>8:30</w:t>
+            </w:r>
           </w:p>
         </w:tc>
         <w:tc>
@@ -1571,6 +1542,12 @@
                 <w:lang w:val="nl-NL"/>
               </w:rPr>
             </w:pPr>
+            <w:r>
+              <w:rPr>
+                <w:lang w:val="nl-NL"/>
+              </w:rPr>
+              <w:t>4:00</w:t>
+            </w:r>
           </w:p>
         </w:tc>
         <w:tc>
@@ -1588,6 +1565,9 @@
             <w:pPr>
               <w:jc w:val="center"/>
             </w:pPr>
+            <w:r>
+              <w:t>6:30</w:t>
+            </w:r>
           </w:p>
         </w:tc>
         <w:tc>
@@ -1608,6 +1588,12 @@
                 <w:lang w:val="nl-NL"/>
               </w:rPr>
             </w:pPr>
+            <w:r>
+              <w:rPr>
+                <w:lang w:val="nl-NL"/>
+              </w:rPr>
+              <w:t>0:00</w:t>
+            </w:r>
           </w:p>
         </w:tc>
       </w:tr>
@@ -1742,6 +1728,97 @@
                 <w:lang w:val="nl-NL"/>
               </w:rPr>
             </w:pPr>
+            <w:r>
+              <w:rPr>
+                <w:rFonts w:ascii="Calibri" w:hAnsi="Calibri" w:cs="Arial"/>
+                <w:i/>
+                <w:lang w:val="nl-NL"/>
+              </w:rPr>
+              <w:t>Deze week is er wat afgew</w:t>
+            </w:r>
+            <w:r>
+              <w:rPr>
+                <w:rFonts w:ascii="Calibri" w:hAnsi="Calibri" w:cs="Arial"/>
+                <w:i/>
+                <w:lang w:val="nl-NL"/>
+              </w:rPr>
+              <w:t>eken</w:t>
+            </w:r>
+            <w:r>
+              <w:rPr>
+                <w:rFonts w:ascii="Calibri" w:hAnsi="Calibri" w:cs="Arial"/>
+                <w:i/>
+                <w:lang w:val="nl-NL"/>
+              </w:rPr>
+              <w:t xml:space="preserve"> in de planning. Een werkmoment op woensdag is vervallen doordat er maar een enkeling aanwezig kwam, vervolgens waren er weer twee niet op donderdag. </w:t>
+            </w:r>
+          </w:p>
+          <w:p>
+            <w:pPr>
+              <w:rPr>
+                <w:rFonts w:ascii="Calibri" w:hAnsi="Calibri" w:cs="Arial"/>
+                <w:i/>
+                <w:lang w:val="nl-NL"/>
+              </w:rPr>
+            </w:pPr>
+            <w:r>
+              <w:rPr>
+                <w:rFonts w:ascii="Calibri" w:hAnsi="Calibri" w:cs="Arial"/>
+                <w:i/>
+                <w:lang w:val="nl-NL"/>
+              </w:rPr>
+              <w:t>Deze tijd is niet terug gepakt in eigen tijd waardoor er een</w:t>
+            </w:r>
+            <w:r>
+              <w:rPr>
+                <w:rFonts w:ascii="Calibri" w:hAnsi="Calibri" w:cs="Arial"/>
+                <w:i/>
+                <w:lang w:val="nl-NL"/>
+              </w:rPr>
+              <w:t xml:space="preserve"> aantal</w:t>
+            </w:r>
+            <w:r>
+              <w:rPr>
+                <w:rFonts w:ascii="Calibri" w:hAnsi="Calibri" w:cs="Arial"/>
+                <w:i/>
+                <w:lang w:val="nl-NL"/>
+              </w:rPr>
+              <w:t xml:space="preserve"> achterstand </w:t>
+            </w:r>
+            <w:r>
+              <w:rPr>
+                <w:rFonts w:ascii="Calibri" w:hAnsi="Calibri" w:cs="Arial"/>
+                <w:i/>
+                <w:lang w:val="nl-NL"/>
+              </w:rPr>
+              <w:t>hebben opgelopen</w:t>
+            </w:r>
+          </w:p>
+          <w:p>
+            <w:pPr>
+              <w:rPr>
+                <w:rFonts w:ascii="Calibri" w:hAnsi="Calibri" w:cs="Arial"/>
+                <w:i/>
+                <w:lang w:val="nl-NL"/>
+              </w:rPr>
+            </w:pPr>
+          </w:p>
+          <w:p>
+            <w:pPr>
+              <w:rPr>
+                <w:rFonts w:ascii="Calibri" w:hAnsi="Calibri" w:cs="Arial"/>
+                <w:i/>
+                <w:lang w:val="nl-NL"/>
+              </w:rPr>
+            </w:pPr>
+            <w:r>
+              <w:rPr>
+                <w:rFonts w:ascii="Calibri" w:hAnsi="Calibri" w:cs="Arial"/>
+                <w:i/>
+                <w:lang w:val="nl-NL"/>
+              </w:rPr>
+              <w:t>Deze achterstanden zullen invidueel in week 50 opgehaald worden.</w:t>
+            </w:r>
           </w:p>
         </w:tc>
       </w:tr>
@@ -1790,6 +1867,31 @@
                 <w:lang w:val="nl-NL"/>
               </w:rPr>
             </w:pPr>
+            <w:r>
+              <w:rPr>
+                <w:rFonts w:ascii="Calibri" w:hAnsi="Calibri" w:cs="Arial"/>
+                <w:i/>
+                <w:lang w:val="nl-NL"/>
+              </w:rPr>
+              <w:t>We hebben goede conversiemaatregelen opgesteld en verdeeld.</w:t>
+            </w:r>
+          </w:p>
+          <w:p>
+            <w:pPr>
+              <w:rPr>
+                <w:rFonts w:ascii="Calibri" w:hAnsi="Calibri" w:cs="Arial"/>
+                <w:i/>
+                <w:lang w:val="nl-NL"/>
+              </w:rPr>
+            </w:pPr>
+            <w:r>
+              <w:rPr>
+                <w:rFonts w:ascii="Calibri" w:hAnsi="Calibri" w:cs="Arial"/>
+                <w:i/>
+                <w:lang w:val="nl-NL"/>
+              </w:rPr>
+              <w:t>Ook is er een definitieve planning inc. taakverdeling voor sprin 5 gemaakt</w:t>
+            </w:r>
           </w:p>
         </w:tc>
       </w:tr>
@@ -1832,13 +1934,221 @@
           </w:p>
           <w:p>
             <w:pPr>
-              <w:pStyle w:val="ListParagraph"/>
               <w:rPr>
                 <w:rFonts w:ascii="Calibri" w:hAnsi="Calibri" w:cs="Arial"/>
                 <w:i/>
                 <w:lang w:val="nl-NL"/>
               </w:rPr>
             </w:pPr>
+            <w:r>
+              <w:rPr>
+                <w:rFonts w:ascii="Calibri" w:hAnsi="Calibri" w:cs="Arial"/>
+                <w:i/>
+                <w:lang w:val="nl-NL"/>
+              </w:rPr>
+              <w:t xml:space="preserve">Er kunnen een aantal dingen mis gaan, dit zijn: </w:t>
+            </w:r>
+          </w:p>
+          <w:p>
+            <w:pPr>
+              <w:pStyle w:val="ListParagraph"/>
+              <w:numPr>
+                <w:ilvl w:val="0"/>
+                <w:numId w:val="8"/>
+              </w:numPr>
+              <w:rPr>
+                <w:rFonts w:ascii="Calibri" w:hAnsi="Calibri" w:cs="Arial"/>
+                <w:i/>
+                <w:lang w:val="nl-NL"/>
+              </w:rPr>
+            </w:pPr>
+            <w:r>
+              <w:rPr>
+                <w:rFonts w:ascii="Calibri" w:hAnsi="Calibri" w:cs="Arial"/>
+                <w:i/>
+                <w:lang w:val="nl-NL"/>
+              </w:rPr>
+              <w:t>A</w:t>
+            </w:r>
+            <w:r>
+              <w:rPr>
+                <w:rFonts w:ascii="Calibri" w:hAnsi="Calibri" w:cs="Arial"/>
+                <w:i/>
+                <w:lang w:val="nl-NL"/>
+              </w:rPr>
+              <w:t xml:space="preserve">chterstand </w:t>
+            </w:r>
+            <w:r>
+              <w:rPr>
+                <w:rFonts w:ascii="Calibri" w:hAnsi="Calibri" w:cs="Arial"/>
+                <w:i/>
+                <w:lang w:val="nl-NL"/>
+              </w:rPr>
+              <w:t xml:space="preserve">van </w:t>
+            </w:r>
+            <w:r>
+              <w:rPr>
+                <w:rFonts w:ascii="Calibri" w:hAnsi="Calibri" w:cs="Arial"/>
+                <w:i/>
+                <w:lang w:val="nl-NL"/>
+              </w:rPr>
+              <w:t xml:space="preserve">deze week </w:t>
+            </w:r>
+            <w:r>
+              <w:rPr>
+                <w:rFonts w:ascii="Calibri" w:hAnsi="Calibri" w:cs="Arial"/>
+                <w:i/>
+                <w:lang w:val="nl-NL"/>
+              </w:rPr>
+              <w:t>niet (compleet) inhalen</w:t>
+            </w:r>
+            <w:r>
+              <w:rPr>
+                <w:rFonts w:ascii="Calibri" w:hAnsi="Calibri" w:cs="Arial"/>
+                <w:i/>
+                <w:lang w:val="nl-NL"/>
+              </w:rPr>
+              <w:t xml:space="preserve">. </w:t>
+            </w:r>
+          </w:p>
+          <w:p>
+            <w:pPr>
+              <w:pStyle w:val="ListParagraph"/>
+              <w:numPr>
+                <w:ilvl w:val="0"/>
+                <w:numId w:val="10"/>
+              </w:numPr>
+              <w:rPr>
+                <w:rFonts w:ascii="Calibri" w:hAnsi="Calibri" w:cs="Arial"/>
+                <w:i/>
+                <w:lang w:val="nl-NL"/>
+              </w:rPr>
+            </w:pPr>
+            <w:r>
+              <w:rPr>
+                <w:rFonts w:ascii="Calibri" w:hAnsi="Calibri" w:cs="Arial"/>
+                <w:i/>
+                <w:lang w:val="nl-NL"/>
+              </w:rPr>
+              <w:t xml:space="preserve">Dit is op te lossen door er voor te zorgen dat mensen meer gaan werken en inplannen </w:t>
+            </w:r>
+            <w:r>
+              <w:rPr>
+                <w:rFonts w:ascii="Calibri" w:hAnsi="Calibri" w:cs="Arial"/>
+                <w:i/>
+                <w:u w:val="single"/>
+                <w:lang w:val="nl-NL"/>
+              </w:rPr>
+              <w:t>buiten school</w:t>
+            </w:r>
+          </w:p>
+          <w:p>
+            <w:pPr>
+              <w:pStyle w:val="ListParagraph"/>
+              <w:rPr>
+                <w:rFonts w:ascii="Calibri" w:hAnsi="Calibri" w:cs="Arial"/>
+                <w:i/>
+                <w:lang w:val="nl-NL"/>
+              </w:rPr>
+            </w:pPr>
+          </w:p>
+          <w:p>
+            <w:pPr>
+              <w:pStyle w:val="ListParagraph"/>
+              <w:numPr>
+                <w:ilvl w:val="0"/>
+                <w:numId w:val="8"/>
+              </w:numPr>
+              <w:rPr>
+                <w:rFonts w:ascii="Calibri" w:hAnsi="Calibri" w:cs="Arial"/>
+                <w:i/>
+                <w:lang w:val="nl-NL"/>
+              </w:rPr>
+            </w:pPr>
+            <w:r>
+              <w:rPr>
+                <w:rFonts w:ascii="Calibri" w:hAnsi="Calibri" w:cs="Arial"/>
+                <w:i/>
+                <w:lang w:val="nl-NL"/>
+              </w:rPr>
+              <w:t xml:space="preserve">Iemand die niet uit zijn persoonlijke maatregel komt. </w:t>
+            </w:r>
+          </w:p>
+          <w:p>
+            <w:pPr>
+              <w:pStyle w:val="ListParagraph"/>
+              <w:numPr>
+                <w:ilvl w:val="0"/>
+                <w:numId w:val="10"/>
+              </w:numPr>
+              <w:rPr>
+                <w:rFonts w:ascii="Calibri" w:hAnsi="Calibri" w:cs="Arial"/>
+                <w:i/>
+                <w:lang w:val="nl-NL"/>
+              </w:rPr>
+            </w:pPr>
+            <w:r>
+              <w:rPr>
+                <w:rFonts w:ascii="Calibri" w:hAnsi="Calibri" w:cs="Arial"/>
+                <w:i/>
+                <w:lang w:val="nl-NL"/>
+              </w:rPr>
+              <w:t>Dit is op te lossen door hulp te vragen in de groep, zolang het gaat om het uitleggen van onderdelen en het niet helpen maken. Anders kan de persoon die vast loopt altijd terecht bij een docent.</w:t>
+            </w:r>
+          </w:p>
+          <w:p>
+            <w:pPr>
+              <w:pStyle w:val="ListParagraph"/>
+              <w:rPr>
+                <w:rFonts w:ascii="Calibri" w:hAnsi="Calibri" w:cs="Arial"/>
+                <w:i/>
+                <w:lang w:val="nl-NL"/>
+              </w:rPr>
+            </w:pPr>
+          </w:p>
+          <w:p>
+            <w:pPr>
+              <w:pStyle w:val="ListParagraph"/>
+              <w:numPr>
+                <w:ilvl w:val="0"/>
+                <w:numId w:val="8"/>
+              </w:numPr>
+              <w:rPr>
+                <w:rFonts w:ascii="Calibri" w:hAnsi="Calibri" w:cs="Arial"/>
+                <w:i/>
+                <w:lang w:val="nl-NL"/>
+              </w:rPr>
+            </w:pPr>
+            <w:r>
+              <w:rPr>
+                <w:rFonts w:ascii="Calibri" w:hAnsi="Calibri" w:cs="Arial"/>
+                <w:i/>
+                <w:lang w:val="nl-NL"/>
+              </w:rPr>
+              <w:t>Databases managen en connecties leggen tussen php en sql</w:t>
+            </w:r>
+          </w:p>
+          <w:p>
+            <w:pPr>
+              <w:pStyle w:val="ListParagraph"/>
+              <w:numPr>
+                <w:ilvl w:val="0"/>
+                <w:numId w:val="10"/>
+              </w:numPr>
+              <w:rPr>
+                <w:rFonts w:ascii="Calibri" w:hAnsi="Calibri" w:cs="Arial"/>
+                <w:i/>
+                <w:lang w:val="nl-NL"/>
+              </w:rPr>
+            </w:pPr>
+            <w:r>
+              <w:rPr>
+                <w:rFonts w:ascii="Calibri" w:hAnsi="Calibri" w:cs="Arial"/>
+                <w:i/>
+                <w:lang w:val="nl-NL"/>
+              </w:rPr>
+              <w:t>Dit is op te lossen door ervoor te zorgen dat je bij bent met databases en door het college in kbs door te nemen van connecties tussen databases. Ook hier kan je altijd docenten vragen voor hulp.</w:t>
+            </w:r>
           </w:p>
         </w:tc>
       </w:tr>
@@ -1880,6 +2190,11 @@
           </w:p>
           <w:p>
             <w:pPr>
+              <w:pStyle w:val="ListParagraph"/>
+              <w:numPr>
+                <w:ilvl w:val="0"/>
+                <w:numId w:val="8"/>
+              </w:numPr>
               <w:rPr>
                 <w:rFonts w:ascii="Calibri" w:hAnsi="Calibri" w:cs="Arial"/>
                 <w:i/>
@@ -1892,17 +2207,60 @@
                 <w:i/>
                 <w:lang w:val="nl-NL"/>
               </w:rPr>
-              <w:t xml:space="preserve"> </w:t>
-            </w:r>
-          </w:p>
-          <w:p>
-            <w:pPr>
+              <w:t>Individuele conversiemaatregelen realiseren.</w:t>
+            </w:r>
+          </w:p>
+          <w:p>
+            <w:pPr>
+              <w:pStyle w:val="ListParagraph"/>
+              <w:numPr>
+                <w:ilvl w:val="0"/>
+                <w:numId w:val="8"/>
+              </w:numPr>
               <w:rPr>
                 <w:rFonts w:ascii="Calibri" w:hAnsi="Calibri" w:cs="Arial"/>
                 <w:i/>
                 <w:lang w:val="nl-NL"/>
               </w:rPr>
             </w:pPr>
+            <w:r>
+              <w:rPr>
+                <w:rFonts w:ascii="Calibri" w:hAnsi="Calibri" w:cs="Arial"/>
+                <w:i/>
+                <w:lang w:val="nl-NL"/>
+              </w:rPr>
+              <w:t>Achterstanden van vorige sprint inhalen.</w:t>
+            </w:r>
+          </w:p>
+          <w:p>
+            <w:pPr>
+              <w:pStyle w:val="ListParagraph"/>
+              <w:numPr>
+                <w:ilvl w:val="0"/>
+                <w:numId w:val="8"/>
+              </w:numPr>
+              <w:rPr>
+                <w:rFonts w:ascii="Calibri" w:hAnsi="Calibri" w:cs="Arial"/>
+                <w:i/>
+                <w:lang w:val="nl-NL"/>
+              </w:rPr>
+            </w:pPr>
+            <w:r>
+              <w:rPr>
+                <w:rFonts w:ascii="Calibri" w:hAnsi="Calibri" w:cs="Arial"/>
+                <w:i/>
+                <w:lang w:val="nl-NL"/>
+              </w:rPr>
+              <w:t>Alle analistische taken in het FO samenbrengen.</w:t>
+            </w:r>
+            <w:r>
+              <w:rPr>
+                <w:rFonts w:ascii="Calibri" w:hAnsi="Calibri" w:cs="Arial"/>
+                <w:i/>
+                <w:lang w:val="nl-NL"/>
+              </w:rPr>
+              <w:t xml:space="preserve"> </w:t>
+            </w:r>
           </w:p>
         </w:tc>
       </w:tr>
@@ -1963,12 +2321,25 @@
           </w:tcPr>
           <w:p>
             <w:pPr>
+              <w:pStyle w:val="ListParagraph"/>
+              <w:numPr>
+                <w:ilvl w:val="0"/>
+                <w:numId w:val="8"/>
+              </w:numPr>
               <w:rPr>
                 <w:rFonts w:eastAsiaTheme="majorEastAsia" w:cstheme="majorBidi"/>
                 <w:color w:val="000000" w:themeColor="text1"/>
                 <w:lang w:val="nl-NL"/>
               </w:rPr>
             </w:pPr>
+            <w:r>
+              <w:rPr>
+                <w:rFonts w:eastAsiaTheme="majorEastAsia" w:cstheme="majorBidi"/>
+                <w:color w:val="000000" w:themeColor="text1"/>
+                <w:lang w:val="nl-NL"/>
+              </w:rPr>
+              <w:t>Aan de site zijn verder geen wijzigingen aangebracht. Er zijn wel enkele analistische aspecten van sprint 5 toegevoegd.</w:t>
+            </w:r>
           </w:p>
           <w:p>
             <w:pPr>
@@ -1996,34 +2367,14 @@
                 <w:color w:val="000000" w:themeColor="text1"/>
               </w:rPr>
             </w:pPr>
-            <w:proofErr w:type="spellStart"/>
             <w:r>
               <w:rPr>
                 <w:rFonts w:eastAsiaTheme="majorEastAsia" w:cstheme="majorBidi"/>
                 <w:b/>
                 <w:color w:val="FFFFFF" w:themeColor="background1"/>
               </w:rPr>
-              <w:t>Activiteit</w:t>
-            </w:r>
-            <w:proofErr w:type="spellEnd"/>
-            <w:r>
-              <w:rPr>
-                <w:rFonts w:eastAsiaTheme="majorEastAsia" w:cstheme="majorBidi"/>
-                <w:b/>
-                <w:color w:val="FFFFFF" w:themeColor="background1"/>
-              </w:rPr>
-              <w:t xml:space="preserve"> </w:t>
-            </w:r>
-            <w:proofErr w:type="spellStart"/>
-            <w:r>
-              <w:rPr>
-                <w:rFonts w:eastAsiaTheme="majorEastAsia" w:cstheme="majorBidi"/>
-                <w:b/>
-                <w:color w:val="FFFFFF" w:themeColor="background1"/>
-              </w:rPr>
-              <w:t>analyseren</w:t>
-            </w:r>
-            <w:proofErr w:type="spellEnd"/>
+              <w:t>Activiteit analyseren</w:t>
+            </w:r>
           </w:p>
         </w:tc>
       </w:tr>
@@ -2067,6 +2418,14 @@
                 <w:lang w:val="nl-NL"/>
               </w:rPr>
             </w:pPr>
+            <w:r>
+              <w:rPr>
+                <w:rFonts w:eastAsiaTheme="majorEastAsia" w:cstheme="majorBidi"/>
+                <w:color w:val="000000" w:themeColor="text1"/>
+                <w:lang w:val="nl-NL"/>
+              </w:rPr>
+              <w:t>Voor elk conversiemaatregel is een user-story opgesteld met schermontwerp en acceptatiecriteria.</w:t>
+            </w:r>
           </w:p>
         </w:tc>
       </w:tr>
@@ -2092,69 +2451,28 @@
                 <w:rFonts w:eastAsiaTheme="majorEastAsia" w:cstheme="majorBidi"/>
                 <w:color w:val="000000" w:themeColor="text1"/>
               </w:rPr>
-              <w:t xml:space="preserve">Welke </w:t>
-            </w:r>
-            <w:proofErr w:type="spellStart"/>
-            <w:r>
+              <w:t>Welke keuzes zijn gemaakt?</w:t>
+            </w:r>
+          </w:p>
+        </w:tc>
+        <w:tc>
+          <w:tcPr>
+            <w:tcW w:w="6840" w:type="dxa"/>
+          </w:tcPr>
+          <w:p>
+            <w:pPr>
               <w:rPr>
                 <w:rFonts w:eastAsiaTheme="majorEastAsia" w:cstheme="majorBidi"/>
                 <w:color w:val="000000" w:themeColor="text1"/>
               </w:rPr>
-              <w:t>keuzes</w:t>
-            </w:r>
-            <w:proofErr w:type="spellEnd"/>
+            </w:pPr>
             <w:r>
               <w:rPr>
                 <w:rFonts w:eastAsiaTheme="majorEastAsia" w:cstheme="majorBidi"/>
                 <w:color w:val="000000" w:themeColor="text1"/>
               </w:rPr>
-              <w:t xml:space="preserve"> </w:t>
-            </w:r>
-            <w:proofErr w:type="spellStart"/>
-            <w:r>
-              <w:rPr>
-                <w:rFonts w:eastAsiaTheme="majorEastAsia" w:cstheme="majorBidi"/>
-                <w:color w:val="000000" w:themeColor="text1"/>
-              </w:rPr>
-              <w:t>zijn</w:t>
-            </w:r>
-            <w:proofErr w:type="spellEnd"/>
-            <w:r>
-              <w:rPr>
-                <w:rFonts w:eastAsiaTheme="majorEastAsia" w:cstheme="majorBidi"/>
-                <w:color w:val="000000" w:themeColor="text1"/>
-              </w:rPr>
-              <w:t xml:space="preserve"> </w:t>
-            </w:r>
-            <w:proofErr w:type="spellStart"/>
-            <w:r>
-              <w:rPr>
-                <w:rFonts w:eastAsiaTheme="majorEastAsia" w:cstheme="majorBidi"/>
-                <w:color w:val="000000" w:themeColor="text1"/>
-              </w:rPr>
-              <w:t>gemaakt</w:t>
-            </w:r>
-            <w:proofErr w:type="spellEnd"/>
-            <w:r>
-              <w:rPr>
-                <w:rFonts w:eastAsiaTheme="majorEastAsia" w:cstheme="majorBidi"/>
-                <w:color w:val="000000" w:themeColor="text1"/>
-              </w:rPr>
-              <w:t>?</w:t>
-            </w:r>
-          </w:p>
-        </w:tc>
-        <w:tc>
-          <w:tcPr>
-            <w:tcW w:w="6840" w:type="dxa"/>
-          </w:tcPr>
-          <w:p>
-            <w:pPr>
-              <w:rPr>
-                <w:rFonts w:eastAsiaTheme="majorEastAsia" w:cstheme="majorBidi"/>
-                <w:color w:val="000000" w:themeColor="text1"/>
-              </w:rPr>
-            </w:pPr>
+              <w:t>Deze week zijn er geen keuzes gemaakt betreft analyse.</w:t>
+            </w:r>
           </w:p>
         </w:tc>
       </w:tr>
@@ -2198,7 +2516,16 @@
                 <w:color w:val="000000" w:themeColor="text1"/>
                 <w:lang w:val="nl-NL"/>
               </w:rPr>
-              <w:t xml:space="preserve"> mening hierover?</w:t>
+              <w:t xml:space="preserve"> mening </w:t>
+            </w:r>
+            <w:r>
+              <w:rPr>
+                <w:rFonts w:eastAsiaTheme="majorEastAsia" w:cstheme="majorBidi"/>
+                <w:color w:val="000000" w:themeColor="text1"/>
+                <w:lang w:val="nl-NL"/>
+              </w:rPr>
+              <w:lastRenderedPageBreak/>
+              <w:t>hierover?</w:t>
             </w:r>
           </w:p>
         </w:tc>
@@ -2214,6 +2541,24 @@
                 <w:lang w:val="nl-NL"/>
               </w:rPr>
             </w:pPr>
+            <w:r>
+              <w:rPr>
+                <w:rFonts w:eastAsiaTheme="majorEastAsia" w:cstheme="majorBidi"/>
+                <w:color w:val="000000" w:themeColor="text1"/>
+                <w:lang w:val="nl-NL"/>
+              </w:rPr>
+              <w:lastRenderedPageBreak/>
+              <w:t xml:space="preserve">Niet iedereen liep bij waardoor het resultaat wat matig is. Wij vinden als </w:t>
+            </w:r>
+            <w:r>
+              <w:rPr>
+                <w:rFonts w:eastAsiaTheme="majorEastAsia" w:cstheme="majorBidi"/>
+                <w:color w:val="000000" w:themeColor="text1"/>
+                <w:lang w:val="nl-NL"/>
+              </w:rPr>
+              <w:lastRenderedPageBreak/>
+              <w:t>groep dat het wel beter kan.</w:t>
+            </w:r>
           </w:p>
         </w:tc>
       </w:tr>
@@ -2232,32 +2577,13 @@
                 <w:color w:val="000000" w:themeColor="text1"/>
               </w:rPr>
             </w:pPr>
-            <w:proofErr w:type="spellStart"/>
             <w:r>
               <w:rPr>
                 <w:rFonts w:eastAsiaTheme="majorEastAsia" w:cstheme="majorBidi"/>
                 <w:b/>
                 <w:color w:val="FFFFFF" w:themeColor="background1"/>
               </w:rPr>
-              <w:t>Activiteit</w:t>
-            </w:r>
-            <w:proofErr w:type="spellEnd"/>
-            <w:r>
-              <w:rPr>
-                <w:rFonts w:eastAsiaTheme="majorEastAsia" w:cstheme="majorBidi"/>
-                <w:b/>
-                <w:color w:val="FFFFFF" w:themeColor="background1"/>
-              </w:rPr>
-              <w:t xml:space="preserve"> </w:t>
-            </w:r>
-            <w:proofErr w:type="spellStart"/>
-            <w:r>
-              <w:rPr>
-                <w:rFonts w:eastAsiaTheme="majorEastAsia" w:cstheme="majorBidi"/>
-                <w:b/>
-                <w:color w:val="FFFFFF" w:themeColor="background1"/>
-              </w:rPr>
-              <w:t>ontwerp</w:t>
+              <w:t>Activiteit ontwerp</w:t>
             </w:r>
             <w:r>
               <w:rPr>
@@ -2268,7 +2594,6 @@
               </w:rPr>
               <w:t>en</w:t>
             </w:r>
-            <w:proofErr w:type="spellEnd"/>
           </w:p>
         </w:tc>
       </w:tr>
@@ -2335,7 +2660,7 @@
                 <w:color w:val="000000" w:themeColor="text1"/>
                 <w:lang w:val="nl-NL"/>
               </w:rPr>
-              <w:t xml:space="preserve">Weergave van data (kosten) in winkelmand en checkout.php </w:t>
+              <w:t>Schermontwerpen gemaakt voor sprint 5.</w:t>
             </w:r>
           </w:p>
         </w:tc>
@@ -2362,55 +2687,7 @@
                 <w:rFonts w:eastAsiaTheme="majorEastAsia" w:cstheme="majorBidi"/>
                 <w:color w:val="000000" w:themeColor="text1"/>
               </w:rPr>
-              <w:t xml:space="preserve">Welke </w:t>
-            </w:r>
-            <w:proofErr w:type="spellStart"/>
-            <w:r>
-              <w:rPr>
-                <w:rFonts w:eastAsiaTheme="majorEastAsia" w:cstheme="majorBidi"/>
-                <w:color w:val="000000" w:themeColor="text1"/>
-              </w:rPr>
-              <w:t>keuzes</w:t>
-            </w:r>
-            <w:proofErr w:type="spellEnd"/>
-            <w:r>
-              <w:rPr>
-                <w:rFonts w:eastAsiaTheme="majorEastAsia" w:cstheme="majorBidi"/>
-                <w:color w:val="000000" w:themeColor="text1"/>
-              </w:rPr>
-              <w:t xml:space="preserve"> </w:t>
-            </w:r>
-            <w:proofErr w:type="spellStart"/>
-            <w:r>
-              <w:rPr>
-                <w:rFonts w:eastAsiaTheme="majorEastAsia" w:cstheme="majorBidi"/>
-                <w:color w:val="000000" w:themeColor="text1"/>
-              </w:rPr>
-              <w:t>zijn</w:t>
-            </w:r>
-            <w:proofErr w:type="spellEnd"/>
-            <w:r>
-              <w:rPr>
-                <w:rFonts w:eastAsiaTheme="majorEastAsia" w:cstheme="majorBidi"/>
-                <w:color w:val="000000" w:themeColor="text1"/>
-              </w:rPr>
-              <w:t xml:space="preserve"> </w:t>
-            </w:r>
-            <w:proofErr w:type="spellStart"/>
-            <w:r>
-              <w:rPr>
-                <w:rFonts w:eastAsiaTheme="majorEastAsia" w:cstheme="majorBidi"/>
-                <w:color w:val="000000" w:themeColor="text1"/>
-              </w:rPr>
-              <w:t>gemaakt</w:t>
-            </w:r>
-            <w:proofErr w:type="spellEnd"/>
-            <w:r>
-              <w:rPr>
-                <w:rFonts w:eastAsiaTheme="majorEastAsia" w:cstheme="majorBidi"/>
-                <w:color w:val="000000" w:themeColor="text1"/>
-              </w:rPr>
-              <w:t>?</w:t>
+              <w:t>Welke keuzes zijn gemaakt?</w:t>
             </w:r>
           </w:p>
         </w:tc>
@@ -2421,10 +2698,18 @@
           <w:p>
             <w:pPr>
               <w:rPr>
-                <w:rFonts w:eastAsiaTheme="majorEastAsia" w:cstheme="majorBidi"/>
-                <w:color w:val="000000" w:themeColor="text1"/>
-              </w:rPr>
-            </w:pPr>
+                <w:rFonts w:eastAsiaTheme="majorEastAsia"/>
+              </w:rPr>
+            </w:pPr>
+            <w:r>
+              <w:t xml:space="preserve">Wij hebben ervoor gekozen om de schermontwerpen te </w:t>
+            </w:r>
+            <w:r>
+              <w:t>ontwerpen</w:t>
+            </w:r>
+            <w:r>
+              <w:t xml:space="preserve"> als hoe we dat bij eerdere sprints ook gedaan hebben aangezien dat goed leek te werken.</w:t>
+            </w:r>
           </w:p>
         </w:tc>
       </w:tr>
@@ -2484,6 +2769,14 @@
                 <w:lang w:val="nl-NL"/>
               </w:rPr>
             </w:pPr>
+            <w:r>
+              <w:rPr>
+                <w:rFonts w:eastAsiaTheme="majorEastAsia" w:cstheme="majorBidi"/>
+                <w:color w:val="000000" w:themeColor="text1"/>
+                <w:lang w:val="nl-NL"/>
+              </w:rPr>
+              <w:t>Nog niet alles is af maar van wat we hebben gemaakt vinden we dat het er prima uit ziet en goed laat zien hoe de functionaliteiten er uit moeten gaan zien.</w:t>
+            </w:r>
           </w:p>
         </w:tc>
       </w:tr>
@@ -2502,34 +2795,14 @@
                 <w:color w:val="000000" w:themeColor="text1"/>
               </w:rPr>
             </w:pPr>
-            <w:proofErr w:type="spellStart"/>
             <w:r>
               <w:rPr>
                 <w:rFonts w:eastAsiaTheme="majorEastAsia" w:cstheme="majorBidi"/>
                 <w:b/>
                 <w:color w:val="FFFFFF" w:themeColor="background1"/>
               </w:rPr>
-              <w:t>Activiteit</w:t>
-            </w:r>
-            <w:proofErr w:type="spellEnd"/>
-            <w:r>
-              <w:rPr>
-                <w:rFonts w:eastAsiaTheme="majorEastAsia" w:cstheme="majorBidi"/>
-                <w:b/>
-                <w:color w:val="FFFFFF" w:themeColor="background1"/>
-              </w:rPr>
-              <w:t xml:space="preserve"> </w:t>
-            </w:r>
-            <w:proofErr w:type="spellStart"/>
-            <w:r>
-              <w:rPr>
-                <w:rFonts w:eastAsiaTheme="majorEastAsia" w:cstheme="majorBidi"/>
-                <w:b/>
-                <w:color w:val="FFFFFF" w:themeColor="background1"/>
-              </w:rPr>
-              <w:t>realiseren</w:t>
-            </w:r>
-            <w:proofErr w:type="spellEnd"/>
+              <w:t>Activiteit realiseren</w:t>
+            </w:r>
           </w:p>
         </w:tc>
       </w:tr>
@@ -2581,6 +2854,14 @@
               </w:rPr>
               <w:t xml:space="preserve"> </w:t>
             </w:r>
+            <w:r>
+              <w:rPr>
+                <w:rFonts w:eastAsiaTheme="majorEastAsia" w:cstheme="majorBidi"/>
+                <w:color w:val="000000" w:themeColor="text1"/>
+                <w:lang w:val="nl-NL"/>
+              </w:rPr>
+              <w:t>Weergave van data (kosten) in winkelmand en checkout.php</w:t>
+            </w:r>
           </w:p>
         </w:tc>
       </w:tr>
@@ -2606,69 +2887,28 @@
                 <w:rFonts w:eastAsiaTheme="majorEastAsia" w:cstheme="majorBidi"/>
                 <w:color w:val="000000" w:themeColor="text1"/>
               </w:rPr>
-              <w:t xml:space="preserve">Welke </w:t>
-            </w:r>
-            <w:proofErr w:type="spellStart"/>
-            <w:r>
+              <w:t>Welke keuzes zijn gemaakt?</w:t>
+            </w:r>
+          </w:p>
+        </w:tc>
+        <w:tc>
+          <w:tcPr>
+            <w:tcW w:w="6840" w:type="dxa"/>
+          </w:tcPr>
+          <w:p>
+            <w:pPr>
               <w:rPr>
                 <w:rFonts w:eastAsiaTheme="majorEastAsia" w:cstheme="majorBidi"/>
                 <w:color w:val="000000" w:themeColor="text1"/>
               </w:rPr>
-              <w:t>keuzes</w:t>
-            </w:r>
-            <w:proofErr w:type="spellEnd"/>
+            </w:pPr>
             <w:r>
               <w:rPr>
                 <w:rFonts w:eastAsiaTheme="majorEastAsia" w:cstheme="majorBidi"/>
                 <w:color w:val="000000" w:themeColor="text1"/>
               </w:rPr>
-              <w:t xml:space="preserve"> </w:t>
-            </w:r>
-            <w:proofErr w:type="spellStart"/>
-            <w:r>
-              <w:rPr>
-                <w:rFonts w:eastAsiaTheme="majorEastAsia" w:cstheme="majorBidi"/>
-                <w:color w:val="000000" w:themeColor="text1"/>
-              </w:rPr>
-              <w:t>zijn</w:t>
-            </w:r>
-            <w:proofErr w:type="spellEnd"/>
-            <w:r>
-              <w:rPr>
-                <w:rFonts w:eastAsiaTheme="majorEastAsia" w:cstheme="majorBidi"/>
-                <w:color w:val="000000" w:themeColor="text1"/>
-              </w:rPr>
-              <w:t xml:space="preserve"> </w:t>
-            </w:r>
-            <w:proofErr w:type="spellStart"/>
-            <w:r>
-              <w:rPr>
-                <w:rFonts w:eastAsiaTheme="majorEastAsia" w:cstheme="majorBidi"/>
-                <w:color w:val="000000" w:themeColor="text1"/>
-              </w:rPr>
-              <w:t>gemaakt</w:t>
-            </w:r>
-            <w:proofErr w:type="spellEnd"/>
-            <w:r>
-              <w:rPr>
-                <w:rFonts w:eastAsiaTheme="majorEastAsia" w:cstheme="majorBidi"/>
-                <w:color w:val="000000" w:themeColor="text1"/>
-              </w:rPr>
-              <w:t>?</w:t>
-            </w:r>
-          </w:p>
-        </w:tc>
-        <w:tc>
-          <w:tcPr>
-            <w:tcW w:w="6840" w:type="dxa"/>
-          </w:tcPr>
-          <w:p>
-            <w:pPr>
-              <w:rPr>
-                <w:rFonts w:eastAsiaTheme="majorEastAsia" w:cstheme="majorBidi"/>
-                <w:color w:val="000000" w:themeColor="text1"/>
-              </w:rPr>
-            </w:pPr>
+              <w:t>Op basis van de kbs 2e demo feedback hebben wij ervoor gekozen om de weergave van de data aan te passen.</w:t>
+            </w:r>
           </w:p>
         </w:tc>
       </w:tr>
@@ -2728,6 +2968,14 @@
                 <w:lang w:val="nl-NL"/>
               </w:rPr>
             </w:pPr>
+            <w:r>
+              <w:rPr>
+                <w:rFonts w:eastAsiaTheme="majorEastAsia" w:cstheme="majorBidi"/>
+                <w:color w:val="000000" w:themeColor="text1"/>
+                <w:lang w:val="nl-NL"/>
+              </w:rPr>
+              <w:t>Wij vinden het er pico bello uit zien.</w:t>
+            </w:r>
           </w:p>
         </w:tc>
       </w:tr>
@@ -2769,34 +3017,14 @@
                 <w:color w:val="000000" w:themeColor="text1"/>
               </w:rPr>
             </w:pPr>
-            <w:proofErr w:type="spellStart"/>
             <w:r>
               <w:rPr>
                 <w:rFonts w:eastAsiaTheme="majorEastAsia" w:cstheme="majorBidi"/>
                 <w:b/>
                 <w:color w:val="FFFFFF" w:themeColor="background1"/>
               </w:rPr>
-              <w:t>Professionele</w:t>
-            </w:r>
-            <w:proofErr w:type="spellEnd"/>
-            <w:r>
-              <w:rPr>
-                <w:rFonts w:eastAsiaTheme="majorEastAsia" w:cstheme="majorBidi"/>
-                <w:b/>
-                <w:color w:val="FFFFFF" w:themeColor="background1"/>
-              </w:rPr>
-              <w:t xml:space="preserve"> </w:t>
-            </w:r>
-            <w:proofErr w:type="spellStart"/>
-            <w:r>
-              <w:rPr>
-                <w:rFonts w:eastAsiaTheme="majorEastAsia" w:cstheme="majorBidi"/>
-                <w:b/>
-                <w:color w:val="FFFFFF" w:themeColor="background1"/>
-              </w:rPr>
-              <w:t>ontwikkeling</w:t>
-            </w:r>
-            <w:proofErr w:type="spellEnd"/>
+              <w:t>Professionele ontwikkeling</w:t>
+            </w:r>
           </w:p>
         </w:tc>
       </w:tr>
@@ -2840,6 +3068,14 @@
                 <w:lang w:val="nl-NL"/>
               </w:rPr>
             </w:pPr>
+            <w:r>
+              <w:rPr>
+                <w:rFonts w:eastAsiaTheme="majorEastAsia" w:cstheme="majorBidi"/>
+                <w:color w:val="000000" w:themeColor="text1"/>
+                <w:lang w:val="nl-NL"/>
+              </w:rPr>
+              <w:t>We hebben gereflecteerd op de leerdoelen en proberen ons er zo goed mogelijk aan te houden. Hoe dit gaat verschilt per persoon.</w:t>
+            </w:r>
           </w:p>
         </w:tc>
       </w:tr>
@@ -2883,11 +3119,18 @@
                 <w:lang w:val="nl-NL"/>
               </w:rPr>
             </w:pPr>
+            <w:r>
+              <w:rPr>
+                <w:rFonts w:eastAsiaTheme="majorEastAsia" w:cstheme="majorBidi"/>
+                <w:color w:val="000000" w:themeColor="text1"/>
+                <w:lang w:val="nl-NL"/>
+              </w:rPr>
+              <w:t>We hebben geleerd dat het handig kan zijn om administratieve rollen te verdelen binnen de groep en ook hiervoor een back-up persoon aan te wijzen, zodat mocht de administrator ziek zijn, alles gewoon nog kan verlopen als hoe het zou moeten.</w:t>
+            </w:r>
           </w:p>
         </w:tc>
       </w:tr>
     </w:tbl>
-    <w:p/>
     <w:p>
       <w:pPr>
         <w:rPr>
@@ -2988,23 +3231,7 @@
             <w:sz w:val="18"/>
             <w:szCs w:val="18"/>
           </w:rPr>
-          <w:t>Voortgang rapportage w4</w:t>
-        </w:r>
-        <w:r>
-          <w:rPr>
-            <w:noProof/>
-            <w:sz w:val="18"/>
-            <w:szCs w:val="18"/>
-          </w:rPr>
-          <w:t>9</w:t>
-        </w:r>
-        <w:r>
-          <w:rPr>
-            <w:noProof/>
-            <w:sz w:val="18"/>
-            <w:szCs w:val="18"/>
-          </w:rPr>
-          <w:t>.docx</w:t>
+          <w:t>Voortgang rapportage w49.docx</w:t>
         </w:r>
         <w:r>
           <w:rPr>
@@ -3434,6 +3661,119 @@
     </w:lvl>
   </w:abstractNum>
   <w:abstractNum w:abstractNumId="3" w15:restartNumberingAfterBreak="0">
+    <w:nsid w:val="3DA05BBF"/>
+    <w:multiLevelType w:val="hybridMultilevel"/>
+    <w:tmpl w:val="F28ECB7C"/>
+    <w:lvl w:ilvl="0" w:tplc="20000003">
+      <w:start w:val="1"/>
+      <w:numFmt w:val="bullet"/>
+      <w:lvlText w:val="o"/>
+      <w:lvlJc w:val="left"/>
+      <w:pPr>
+        <w:ind w:left="720" w:hanging="360"/>
+      </w:pPr>
+      <w:rPr>
+        <w:rFonts w:ascii="Courier New" w:hAnsi="Courier New" w:cs="Courier New" w:hint="default"/>
+      </w:rPr>
+    </w:lvl>
+    <w:lvl w:ilvl="1" w:tplc="20000003" w:tentative="1">
+      <w:start w:val="1"/>
+      <w:numFmt w:val="bullet"/>
+      <w:lvlText w:val="o"/>
+      <w:lvlJc w:val="left"/>
+      <w:pPr>
+        <w:ind w:left="1440" w:hanging="360"/>
+      </w:pPr>
+      <w:rPr>
+        <w:rFonts w:ascii="Courier New" w:hAnsi="Courier New" w:cs="Courier New" w:hint="default"/>
+      </w:rPr>
+    </w:lvl>
+    <w:lvl w:ilvl="2" w:tplc="20000005" w:tentative="1">
+      <w:start w:val="1"/>
+      <w:numFmt w:val="bullet"/>
+      <w:lvlText w:val=""/>
+      <w:lvlJc w:val="left"/>
+      <w:pPr>
+        <w:ind w:left="2160" w:hanging="360"/>
+      </w:pPr>
+      <w:rPr>
+        <w:rFonts w:ascii="Wingdings" w:hAnsi="Wingdings" w:hint="default"/>
+      </w:rPr>
+    </w:lvl>
+    <w:lvl w:ilvl="3" w:tplc="20000001" w:tentative="1">
+      <w:start w:val="1"/>
+      <w:numFmt w:val="bullet"/>
+      <w:lvlText w:val=""/>
+      <w:lvlJc w:val="left"/>
+      <w:pPr>
+        <w:ind w:left="2880" w:hanging="360"/>
+      </w:pPr>
+      <w:rPr>
+        <w:rFonts w:ascii="Symbol" w:hAnsi="Symbol" w:hint="default"/>
+      </w:rPr>
+    </w:lvl>
+    <w:lvl w:ilvl="4" w:tplc="20000003" w:tentative="1">
+      <w:start w:val="1"/>
+      <w:numFmt w:val="bullet"/>
+      <w:lvlText w:val="o"/>
+      <w:lvlJc w:val="left"/>
+      <w:pPr>
+        <w:ind w:left="3600" w:hanging="360"/>
+      </w:pPr>
+      <w:rPr>
+        <w:rFonts w:ascii="Courier New" w:hAnsi="Courier New" w:cs="Courier New" w:hint="default"/>
+      </w:rPr>
+    </w:lvl>
+    <w:lvl w:ilvl="5" w:tplc="20000005" w:tentative="1">
+      <w:start w:val="1"/>
+      <w:numFmt w:val="bullet"/>
+      <w:lvlText w:val=""/>
+      <w:lvlJc w:val="left"/>
+      <w:pPr>
+        <w:ind w:left="4320" w:hanging="360"/>
+      </w:pPr>
+      <w:rPr>
+        <w:rFonts w:ascii="Wingdings" w:hAnsi="Wingdings" w:hint="default"/>
+      </w:rPr>
+    </w:lvl>
+    <w:lvl w:ilvl="6" w:tplc="20000001" w:tentative="1">
+      <w:start w:val="1"/>
+      <w:numFmt w:val="bullet"/>
+      <w:lvlText w:val=""/>
+      <w:lvlJc w:val="left"/>
+      <w:pPr>
+        <w:ind w:left="5040" w:hanging="360"/>
+      </w:pPr>
+      <w:rPr>
+        <w:rFonts w:ascii="Symbol" w:hAnsi="Symbol" w:hint="default"/>
+      </w:rPr>
+    </w:lvl>
+    <w:lvl w:ilvl="7" w:tplc="20000003" w:tentative="1">
+      <w:start w:val="1"/>
+      <w:numFmt w:val="bullet"/>
+      <w:lvlText w:val="o"/>
+      <w:lvlJc w:val="left"/>
+      <w:pPr>
+        <w:ind w:left="5760" w:hanging="360"/>
+      </w:pPr>
+      <w:rPr>
+        <w:rFonts w:ascii="Courier New" w:hAnsi="Courier New" w:cs="Courier New" w:hint="default"/>
+      </w:rPr>
+    </w:lvl>
+    <w:lvl w:ilvl="8" w:tplc="20000005" w:tentative="1">
+      <w:start w:val="1"/>
+      <w:numFmt w:val="bullet"/>
+      <w:lvlText w:val=""/>
+      <w:lvlJc w:val="left"/>
+      <w:pPr>
+        <w:ind w:left="6480" w:hanging="360"/>
+      </w:pPr>
+      <w:rPr>
+        <w:rFonts w:ascii="Wingdings" w:hAnsi="Wingdings" w:hint="default"/>
+      </w:rPr>
+    </w:lvl>
+  </w:abstractNum>
+  <w:abstractNum w:abstractNumId="4" w15:restartNumberingAfterBreak="0">
     <w:nsid w:val="4EAE3756"/>
     <w:multiLevelType w:val="hybridMultilevel"/>
     <w:tmpl w:val="A9280F04"/>
@@ -3545,7 +3885,7 @@
       </w:rPr>
     </w:lvl>
   </w:abstractNum>
-  <w:abstractNum w:abstractNumId="4" w15:restartNumberingAfterBreak="0">
+  <w:abstractNum w:abstractNumId="5" w15:restartNumberingAfterBreak="0">
     <w:nsid w:val="4F617CC1"/>
     <w:multiLevelType w:val="hybridMultilevel"/>
     <w:tmpl w:val="A1C22A78"/>
@@ -3658,7 +3998,232 @@
       </w:rPr>
     </w:lvl>
   </w:abstractNum>
-  <w:abstractNum w:abstractNumId="5" w15:restartNumberingAfterBreak="0">
+  <w:abstractNum w:abstractNumId="6" w15:restartNumberingAfterBreak="0">
+    <w:nsid w:val="57826D3F"/>
+    <w:multiLevelType w:val="hybridMultilevel"/>
+    <w:tmpl w:val="83D625CE"/>
+    <w:lvl w:ilvl="0" w:tplc="1DEEA376">
+      <w:numFmt w:val="bullet"/>
+      <w:lvlText w:val=""/>
+      <w:lvlJc w:val="left"/>
+      <w:pPr>
+        <w:ind w:left="720" w:hanging="360"/>
+      </w:pPr>
+      <w:rPr>
+        <w:rFonts w:ascii="Symbol" w:eastAsiaTheme="minorEastAsia" w:hAnsi="Symbol" w:cs="Arial" w:hint="default"/>
+      </w:rPr>
+    </w:lvl>
+    <w:lvl w:ilvl="1" w:tplc="20000003" w:tentative="1">
+      <w:start w:val="1"/>
+      <w:numFmt w:val="bullet"/>
+      <w:lvlText w:val="o"/>
+      <w:lvlJc w:val="left"/>
+      <w:pPr>
+        <w:ind w:left="1440" w:hanging="360"/>
+      </w:pPr>
+      <w:rPr>
+        <w:rFonts w:ascii="Courier New" w:hAnsi="Courier New" w:cs="Courier New" w:hint="default"/>
+      </w:rPr>
+    </w:lvl>
+    <w:lvl w:ilvl="2" w:tplc="20000005" w:tentative="1">
+      <w:start w:val="1"/>
+      <w:numFmt w:val="bullet"/>
+      <w:lvlText w:val=""/>
+      <w:lvlJc w:val="left"/>
+      <w:pPr>
+        <w:ind w:left="2160" w:hanging="360"/>
+      </w:pPr>
+      <w:rPr>
+        <w:rFonts w:ascii="Wingdings" w:hAnsi="Wingdings" w:hint="default"/>
+      </w:rPr>
+    </w:lvl>
+    <w:lvl w:ilvl="3" w:tplc="20000001" w:tentative="1">
+      <w:start w:val="1"/>
+      <w:numFmt w:val="bullet"/>
+      <w:lvlText w:val=""/>
+      <w:lvlJc w:val="left"/>
+      <w:pPr>
+        <w:ind w:left="2880" w:hanging="360"/>
+      </w:pPr>
+      <w:rPr>
+        <w:rFonts w:ascii="Symbol" w:hAnsi="Symbol" w:hint="default"/>
+      </w:rPr>
+    </w:lvl>
+    <w:lvl w:ilvl="4" w:tplc="20000003" w:tentative="1">
+      <w:start w:val="1"/>
+      <w:numFmt w:val="bullet"/>
+      <w:lvlText w:val="o"/>
+      <w:lvlJc w:val="left"/>
+      <w:pPr>
+        <w:ind w:left="3600" w:hanging="360"/>
+      </w:pPr>
+      <w:rPr>
+        <w:rFonts w:ascii="Courier New" w:hAnsi="Courier New" w:cs="Courier New" w:hint="default"/>
+      </w:rPr>
+    </w:lvl>
+    <w:lvl w:ilvl="5" w:tplc="20000005" w:tentative="1">
+      <w:start w:val="1"/>
+      <w:numFmt w:val="bullet"/>
+      <w:lvlText w:val=""/>
+      <w:lvlJc w:val="left"/>
+      <w:pPr>
+        <w:ind w:left="4320" w:hanging="360"/>
+      </w:pPr>
+      <w:rPr>
+        <w:rFonts w:ascii="Wingdings" w:hAnsi="Wingdings" w:hint="default"/>
+      </w:rPr>
+    </w:lvl>
+    <w:lvl w:ilvl="6" w:tplc="20000001" w:tentative="1">
+      <w:start w:val="1"/>
+      <w:numFmt w:val="bullet"/>
+      <w:lvlText w:val=""/>
+      <w:lvlJc w:val="left"/>
+      <w:pPr>
+        <w:ind w:left="5040" w:hanging="360"/>
+      </w:pPr>
+      <w:rPr>
+        <w:rFonts w:ascii="Symbol" w:hAnsi="Symbol" w:hint="default"/>
+      </w:rPr>
+    </w:lvl>
+    <w:lvl w:ilvl="7" w:tplc="20000003" w:tentative="1">
+      <w:start w:val="1"/>
+      <w:numFmt w:val="bullet"/>
+      <w:lvlText w:val="o"/>
+      <w:lvlJc w:val="left"/>
+      <w:pPr>
+        <w:ind w:left="5760" w:hanging="360"/>
+      </w:pPr>
+      <w:rPr>
+        <w:rFonts w:ascii="Courier New" w:hAnsi="Courier New" w:cs="Courier New" w:hint="default"/>
+      </w:rPr>
+    </w:lvl>
+    <w:lvl w:ilvl="8" w:tplc="20000005" w:tentative="1">
+      <w:start w:val="1"/>
+      <w:numFmt w:val="bullet"/>
+      <w:lvlText w:val=""/>
+      <w:lvlJc w:val="left"/>
+      <w:pPr>
+        <w:ind w:left="6480" w:hanging="360"/>
+      </w:pPr>
+      <w:rPr>
+        <w:rFonts w:ascii="Wingdings" w:hAnsi="Wingdings" w:hint="default"/>
+      </w:rPr>
+    </w:lvl>
+  </w:abstractNum>
+  <w:abstractNum w:abstractNumId="7" w15:restartNumberingAfterBreak="0">
+    <w:nsid w:val="75C719FC"/>
+    <w:multiLevelType w:val="multilevel"/>
+    <w:tmpl w:val="25E2C7E2"/>
+    <w:lvl w:ilvl="0">
+      <w:start w:val="1"/>
+      <w:numFmt w:val="decimal"/>
+      <w:lvlText w:val="%1)"/>
+      <w:lvlJc w:val="left"/>
+      <w:pPr>
+        <w:ind w:left="360" w:hanging="360"/>
+      </w:pPr>
+      <w:rPr>
+        <w:rFonts w:hint="default"/>
+      </w:rPr>
+    </w:lvl>
+    <w:lvl w:ilvl="1">
+      <w:start w:val="1"/>
+      <w:numFmt w:val="lowerLetter"/>
+      <w:lvlText w:val="%2)"/>
+      <w:lvlJc w:val="left"/>
+      <w:pPr>
+        <w:ind w:left="720" w:hanging="360"/>
+      </w:pPr>
+      <w:rPr>
+        <w:rFonts w:hint="default"/>
+      </w:rPr>
+    </w:lvl>
+    <w:lvl w:ilvl="2">
+      <w:start w:val="1"/>
+      <w:numFmt w:val="lowerRoman"/>
+      <w:lvlText w:val="%3)"/>
+      <w:lvlJc w:val="left"/>
+      <w:pPr>
+        <w:ind w:left="1080" w:hanging="360"/>
+      </w:pPr>
+      <w:rPr>
+        <w:rFonts w:hint="default"/>
+      </w:rPr>
+    </w:lvl>
+    <w:lvl w:ilvl="3">
+      <w:start w:val="1"/>
+      <w:numFmt w:val="decimal"/>
+      <w:lvlText w:val="(%4)"/>
+      <w:lvlJc w:val="left"/>
+      <w:pPr>
+        <w:ind w:left="1440" w:hanging="360"/>
+      </w:pPr>
+      <w:rPr>
+        <w:rFonts w:hint="default"/>
+      </w:rPr>
+    </w:lvl>
+    <w:lvl w:ilvl="4">
+      <w:start w:val="1"/>
+      <w:numFmt w:val="lowerLetter"/>
+      <w:lvlText w:val="(%5)"/>
+      <w:lvlJc w:val="left"/>
+      <w:pPr>
+        <w:ind w:left="1800" w:hanging="360"/>
+      </w:pPr>
+      <w:rPr>
+        <w:rFonts w:hint="default"/>
+      </w:rPr>
+    </w:lvl>
+    <w:lvl w:ilvl="5">
+      <w:start w:val="1"/>
+      <w:numFmt w:val="lowerRoman"/>
+      <w:lvlText w:val="(%6)"/>
+      <w:lvlJc w:val="left"/>
+      <w:pPr>
+        <w:ind w:left="2160" w:hanging="360"/>
+      </w:pPr>
+      <w:rPr>
+        <w:rFonts w:hint="default"/>
+      </w:rPr>
+    </w:lvl>
+    <w:lvl w:ilvl="6">
+      <w:start w:val="1"/>
+      <w:numFmt w:val="decimal"/>
+      <w:lvlText w:val="%7."/>
+      <w:lvlJc w:val="left"/>
+      <w:pPr>
+        <w:ind w:left="2520" w:hanging="360"/>
+      </w:pPr>
+      <w:rPr>
+        <w:rFonts w:hint="default"/>
+      </w:rPr>
+    </w:lvl>
+    <w:lvl w:ilvl="7">
+      <w:start w:val="1"/>
+      <w:numFmt w:val="lowerLetter"/>
+      <w:lvlText w:val="%8."/>
+      <w:lvlJc w:val="left"/>
+      <w:pPr>
+        <w:ind w:left="2880" w:hanging="360"/>
+      </w:pPr>
+      <w:rPr>
+        <w:rFonts w:hint="default"/>
+      </w:rPr>
+    </w:lvl>
+    <w:lvl w:ilvl="8">
+      <w:start w:val="1"/>
+      <w:numFmt w:val="lowerRoman"/>
+      <w:lvlText w:val="%9."/>
+      <w:lvlJc w:val="left"/>
+      <w:pPr>
+        <w:ind w:left="3240" w:hanging="360"/>
+      </w:pPr>
+      <w:rPr>
+        <w:rFonts w:hint="default"/>
+      </w:rPr>
+    </w:lvl>
+  </w:abstractNum>
+  <w:abstractNum w:abstractNumId="8" w15:restartNumberingAfterBreak="0">
     <w:nsid w:val="7D86424C"/>
     <w:multiLevelType w:val="hybridMultilevel"/>
     <w:tmpl w:val="9A76469C"/>
@@ -3770,7 +4335,7 @@
       </w:rPr>
     </w:lvl>
   </w:abstractNum>
-  <w:abstractNum w:abstractNumId="6" w15:restartNumberingAfterBreak="0">
+  <w:abstractNum w:abstractNumId="9" w15:restartNumberingAfterBreak="0">
     <w:nsid w:val="7F3E3487"/>
     <w:multiLevelType w:val="hybridMultilevel"/>
     <w:tmpl w:val="A15A8BB0"/>
@@ -3884,25 +4449,34 @@
     </w:lvl>
   </w:abstractNum>
   <w:num w:numId="1" w16cid:durableId="1280603524">
-    <w:abstractNumId w:val="4"/>
+    <w:abstractNumId w:val="5"/>
   </w:num>
   <w:num w:numId="2" w16cid:durableId="1602490741">
-    <w:abstractNumId w:val="6"/>
+    <w:abstractNumId w:val="9"/>
   </w:num>
   <w:num w:numId="3" w16cid:durableId="479999090">
     <w:abstractNumId w:val="0"/>
   </w:num>
   <w:num w:numId="4" w16cid:durableId="1325351896">
-    <w:abstractNumId w:val="3"/>
+    <w:abstractNumId w:val="4"/>
   </w:num>
   <w:num w:numId="5" w16cid:durableId="954289920">
-    <w:abstractNumId w:val="5"/>
+    <w:abstractNumId w:val="8"/>
   </w:num>
   <w:num w:numId="6" w16cid:durableId="772479805">
     <w:abstractNumId w:val="1"/>
   </w:num>
   <w:num w:numId="7" w16cid:durableId="631904422">
     <w:abstractNumId w:val="2"/>
+  </w:num>
+  <w:num w:numId="8" w16cid:durableId="805202010">
+    <w:abstractNumId w:val="6"/>
+  </w:num>
+  <w:num w:numId="9" w16cid:durableId="1764496034">
+    <w:abstractNumId w:val="7"/>
+  </w:num>
+  <w:num w:numId="10" w16cid:durableId="1934430904">
+    <w:abstractNumId w:val="3"/>
   </w:num>
 </w:numbering>
 </file>
@@ -4570,6 +5144,40 @@
       <w:iCs/>
     </w:rPr>
   </w:style>
+  <w:style w:type="paragraph" w:styleId="Title">
+    <w:name w:val="Title"/>
+    <w:basedOn w:val="Normal"/>
+    <w:next w:val="Normal"/>
+    <w:link w:val="TitleChar"/>
+    <w:uiPriority w:val="10"/>
+    <w:qFormat/>
+    <w:rsid w:val="00E97B47"/>
+    <w:pPr>
+      <w:spacing w:after="0" w:line="240" w:lineRule="auto"/>
+      <w:contextualSpacing/>
+    </w:pPr>
+    <w:rPr>
+      <w:rFonts w:asciiTheme="majorHAnsi" w:eastAsiaTheme="majorEastAsia" w:hAnsiTheme="majorHAnsi" w:cstheme="majorBidi"/>
+      <w:spacing w:val="-10"/>
+      <w:kern w:val="28"/>
+      <w:sz w:val="56"/>
+      <w:szCs w:val="56"/>
+    </w:rPr>
+  </w:style>
+  <w:style w:type="character" w:customStyle="1" w:styleId="TitleChar">
+    <w:name w:val="Title Char"/>
+    <w:basedOn w:val="DefaultParagraphFont"/>
+    <w:link w:val="Title"/>
+    <w:uiPriority w:val="10"/>
+    <w:rsid w:val="00E97B47"/>
+    <w:rPr>
+      <w:rFonts w:asciiTheme="majorHAnsi" w:eastAsiaTheme="majorEastAsia" w:hAnsiTheme="majorHAnsi" w:cstheme="majorBidi"/>
+      <w:spacing w:val="-10"/>
+      <w:kern w:val="28"/>
+      <w:sz w:val="56"/>
+      <w:szCs w:val="56"/>
+    </w:rPr>
+  </w:style>
 </w:styles>
 </file>
 
@@ -4792,6 +5400,7 @@
     <w:rsid w:val="00024A68"/>
     <w:rsid w:val="00083118"/>
     <w:rsid w:val="0015246E"/>
+    <w:rsid w:val="00171A43"/>
     <w:rsid w:val="001909EB"/>
     <w:rsid w:val="001A2D3B"/>
     <w:rsid w:val="002A5007"/>
@@ -5618,15 +6227,20 @@
 </file>
 
 <file path=customXml/item1.xml><?xml version="1.0" encoding="utf-8"?>
-<?mso-contentType ?>
-<FormTemplates xmlns="http://schemas.microsoft.com/sharepoint/v3/contenttype/forms">
-  <Display>DocumentLibraryForm</Display>
-  <Edit>DocumentLibraryForm</Edit>
-  <New>DocumentLibraryForm</New>
-</FormTemplates>
+<p:properties xmlns:p="http://schemas.microsoft.com/office/2006/metadata/properties" xmlns:xsi="http://www.w3.org/2001/XMLSchema-instance" xmlns:pc="http://schemas.microsoft.com/office/infopath/2007/PartnerControls">
+  <documentManagement>
+    <_ip_UnifiedCompliancePolicyUIAction xmlns="http://schemas.microsoft.com/sharepoint/v3" xsi:nil="true"/>
+    <_Flow_SignoffStatus xmlns="e7647ff1-e2f7-42a1-a68c-3c96587cf758" xsi:nil="true"/>
+    <_ip_UnifiedCompliancePolicyProperties xmlns="http://schemas.microsoft.com/sharepoint/v3" xsi:nil="true"/>
+  </documentManagement>
+</p:properties>
 </file>
 
 <file path=customXml/item2.xml><?xml version="1.0" encoding="utf-8"?>
+<b:Sources xmlns:b="http://schemas.openxmlformats.org/officeDocument/2006/bibliography" xmlns="http://schemas.openxmlformats.org/officeDocument/2006/bibliography" SelectedStyle="\APASixthEditionOfficeOnline.xsl" StyleName="APA" Version="6"/>
+</file>
+
+<file path=customXml/item3.xml><?xml version="1.0" encoding="utf-8"?>
 <ct:contentTypeSchema xmlns:ct="http://schemas.microsoft.com/office/2006/metadata/contentType" xmlns:ma="http://schemas.microsoft.com/office/2006/metadata/properties/metaAttributes" ct:_="" ma:_="" ma:contentTypeName="Document" ma:contentTypeID="0x01010031DCE2413392E94399C66D8B3C6C85EE" ma:contentTypeVersion="13" ma:contentTypeDescription="Een nieuw document maken." ma:contentTypeScope="" ma:versionID="e39e5be6c3b6c984bf8187e86b359ac0">
   <xsd:schema xmlns:xsd="http://www.w3.org/2001/XMLSchema" xmlns:xs="http://www.w3.org/2001/XMLSchema" xmlns:p="http://schemas.microsoft.com/office/2006/metadata/properties" xmlns:ns1="http://schemas.microsoft.com/sharepoint/v3" xmlns:ns2="e7647ff1-e2f7-42a1-a68c-3c96587cf758" xmlns:ns3="7178be8b-d0ef-4995-97d9-396f4bad9a56" targetNamespace="http://schemas.microsoft.com/office/2006/metadata/properties" ma:root="true" ma:fieldsID="4ced390a3fc2668719c5d57d8ce08db4" ns1:_="" ns2:_="" ns3:_="">
     <xsd:import namespace="http://schemas.microsoft.com/sharepoint/v3"/>
@@ -5852,29 +6466,35 @@
 </ct:contentTypeSchema>
 </file>
 
-<file path=customXml/item3.xml><?xml version="1.0" encoding="utf-8"?>
-<b:Sources xmlns:b="http://schemas.openxmlformats.org/officeDocument/2006/bibliography" xmlns="http://schemas.openxmlformats.org/officeDocument/2006/bibliography" SelectedStyle="\APASixthEditionOfficeOnline.xsl" StyleName="APA" Version="6"/>
-</file>
-
 <file path=customXml/item4.xml><?xml version="1.0" encoding="utf-8"?>
-<p:properties xmlns:p="http://schemas.microsoft.com/office/2006/metadata/properties" xmlns:xsi="http://www.w3.org/2001/XMLSchema-instance" xmlns:pc="http://schemas.microsoft.com/office/infopath/2007/PartnerControls">
-  <documentManagement>
-    <_ip_UnifiedCompliancePolicyUIAction xmlns="http://schemas.microsoft.com/sharepoint/v3" xsi:nil="true"/>
-    <_Flow_SignoffStatus xmlns="e7647ff1-e2f7-42a1-a68c-3c96587cf758" xsi:nil="true"/>
-    <_ip_UnifiedCompliancePolicyProperties xmlns="http://schemas.microsoft.com/sharepoint/v3" xsi:nil="true"/>
-  </documentManagement>
-</p:properties>
+<?mso-contentType ?>
+<FormTemplates xmlns="http://schemas.microsoft.com/sharepoint/v3/contenttype/forms">
+  <Display>DocumentLibraryForm</Display>
+  <Edit>DocumentLibraryForm</Edit>
+  <New>DocumentLibraryForm</New>
+</FormTemplates>
 </file>
 
 <file path=customXml/itemProps1.xml><?xml version="1.0" encoding="utf-8"?>
-<ds:datastoreItem xmlns:ds="http://schemas.openxmlformats.org/officeDocument/2006/customXml" ds:itemID="{84A50A0B-A908-4227-8994-039F58B9A2EC}">
+<ds:datastoreItem xmlns:ds="http://schemas.openxmlformats.org/officeDocument/2006/customXml" ds:itemID="{2907280B-21A1-40C3-AD95-B6FC6EEE188D}">
   <ds:schemaRefs>
-    <ds:schemaRef ds:uri="http://schemas.microsoft.com/sharepoint/v3/contenttype/forms"/>
+    <ds:schemaRef ds:uri="http://schemas.microsoft.com/office/2006/metadata/properties"/>
+    <ds:schemaRef ds:uri="http://schemas.microsoft.com/office/infopath/2007/PartnerControls"/>
+    <ds:schemaRef ds:uri="http://schemas.microsoft.com/sharepoint/v3"/>
+    <ds:schemaRef ds:uri="e7647ff1-e2f7-42a1-a68c-3c96587cf758"/>
   </ds:schemaRefs>
 </ds:datastoreItem>
 </file>
 
 <file path=customXml/itemProps2.xml><?xml version="1.0" encoding="utf-8"?>
+<ds:datastoreItem xmlns:ds="http://schemas.openxmlformats.org/officeDocument/2006/customXml" ds:itemID="{2EEFCCE9-B2F2-40F7-95C9-7AF714B42F2A}">
+  <ds:schemaRefs>
+    <ds:schemaRef ds:uri="http://schemas.openxmlformats.org/officeDocument/2006/bibliography"/>
+  </ds:schemaRefs>
+</ds:datastoreItem>
+</file>
+
+<file path=customXml/itemProps3.xml><?xml version="1.0" encoding="utf-8"?>
 <ds:datastoreItem xmlns:ds="http://schemas.openxmlformats.org/officeDocument/2006/customXml" ds:itemID="{ADF3B166-BBF4-45C2-B5EA-261131A623DE}">
   <ds:schemaRefs>
     <ds:schemaRef ds:uri="http://schemas.microsoft.com/office/2006/metadata/contentType"/>
@@ -5894,21 +6514,10 @@
 </ds:datastoreItem>
 </file>
 
-<file path=customXml/itemProps3.xml><?xml version="1.0" encoding="utf-8"?>
-<ds:datastoreItem xmlns:ds="http://schemas.openxmlformats.org/officeDocument/2006/customXml" ds:itemID="{2EEFCCE9-B2F2-40F7-95C9-7AF714B42F2A}">
+<file path=customXml/itemProps4.xml><?xml version="1.0" encoding="utf-8"?>
+<ds:datastoreItem xmlns:ds="http://schemas.openxmlformats.org/officeDocument/2006/customXml" ds:itemID="{84A50A0B-A908-4227-8994-039F58B9A2EC}">
   <ds:schemaRefs>
-    <ds:schemaRef ds:uri="http://schemas.openxmlformats.org/officeDocument/2006/bibliography"/>
-  </ds:schemaRefs>
-</ds:datastoreItem>
-</file>
-
-<file path=customXml/itemProps4.xml><?xml version="1.0" encoding="utf-8"?>
-<ds:datastoreItem xmlns:ds="http://schemas.openxmlformats.org/officeDocument/2006/customXml" ds:itemID="{2907280B-21A1-40C3-AD95-B6FC6EEE188D}">
-  <ds:schemaRefs>
-    <ds:schemaRef ds:uri="http://schemas.microsoft.com/office/2006/metadata/properties"/>
-    <ds:schemaRef ds:uri="http://schemas.microsoft.com/office/infopath/2007/PartnerControls"/>
-    <ds:schemaRef ds:uri="http://schemas.microsoft.com/sharepoint/v3"/>
-    <ds:schemaRef ds:uri="e7647ff1-e2f7-42a1-a68c-3c96587cf758"/>
+    <ds:schemaRef ds:uri="http://schemas.microsoft.com/sharepoint/v3/contenttype/forms"/>
   </ds:schemaRefs>
 </ds:datastoreItem>
 </file>